--- a/04_20/D3U3EE_11.Gyak.docx
+++ b/04_20/D3U3EE_11.Gyak.docx
@@ -3,7 +3,176 @@
 <w:document xmlns:wpc="http://schemas.microsoft.com/office/word/2010/wordprocessingCanvas" xmlns:cx="http://schemas.microsoft.com/office/drawing/2014/chartex" xmlns:cx1="http://schemas.microsoft.com/office/drawing/2015/9/8/chartex" xmlns:cx2="http://schemas.microsoft.com/office/drawing/2015/10/21/chartex" xmlns:cx3="http://schemas.microsoft.com/office/drawing/2016/5/9/chartex" xmlns:cx4="http://schemas.microsoft.com/office/drawing/2016/5/10/chartex" xmlns:cx5="http://schemas.microsoft.com/office/drawing/2016/5/11/chartex" xmlns:cx6="http://schemas.microsoft.com/office/drawing/2016/5/12/chartex" xmlns:cx7="http://schemas.microsoft.com/office/drawing/2016/5/13/chartex" xmlns:cx8="http://schemas.microsoft.com/office/drawing/2016/5/14/chartex" xmlns:mc="http://schemas.openxmlformats.org/markup-compatibility/2006" xmlns:aink="http://schemas.microsoft.com/office/drawing/2016/ink" xmlns:am3d="http://schemas.microsoft.com/office/drawing/2017/model3d" xmlns:o="urn:schemas-microsoft-com:office:office" xmlns:r="http://schemas.openxmlformats.org/officeDocument/2006/relationships" xmlns:m="http://schemas.openxmlformats.org/officeDocument/2006/math" xmlns:v="urn:schemas-microsoft-com:vml" xmlns:wp14="http://schemas.microsoft.com/office/word/2010/wordprocessingDrawing" xmlns:wp="http://schemas.openxmlformats.org/drawingml/2006/wordprocessingDrawing" xmlns:w10="urn:schemas-microsoft-com:office:word" xmlns:w="http://schemas.openxmlformats.org/wordprocessingml/2006/main" xmlns:w14="http://schemas.microsoft.com/office/word/2010/wordml" xmlns:w15="http://schemas.microsoft.com/office/word/2012/wordml" xmlns:w16cex="http://schemas.microsoft.com/office/word/2018/wordml/cex" xmlns:w16cid="http://schemas.microsoft.com/office/word/2016/wordml/cid" xmlns:w16="http://schemas.microsoft.com/office/word/2018/wordml" xmlns:w16sdtdh="http://schemas.microsoft.com/office/word/2020/wordml/sdtdatahash" xmlns:w16se="http://schemas.microsoft.com/office/word/2015/wordml/symex" xmlns:wpg="http://schemas.microsoft.com/office/word/2010/wordprocessingGroup" xmlns:wpi="http://schemas.microsoft.com/office/word/2010/wordprocessingInk" xmlns:wne="http://schemas.microsoft.com/office/word/2006/wordml" xmlns:wps="http://schemas.microsoft.com/office/word/2010/wordprocessingShape" mc:Ignorable="w14 w15 w16se w16cid w16 w16cex w16sdtdh wp14">
   <w:body>
     <w:p>
-      <w:r>
+      <w:pPr>
+        <w:jc w:val="center"/>
+        <w:rPr>
+          <w:rFonts w:ascii="Times New Roman" w:hAnsi="Times New Roman"/>
+          <w:sz w:val="96"/>
+          <w:szCs w:val="96"/>
+        </w:rPr>
+      </w:pPr>
+      <w:r>
+        <w:rPr>
+          <w:rFonts w:ascii="Times New Roman" w:hAnsi="Times New Roman"/>
+          <w:sz w:val="96"/>
+          <w:szCs w:val="96"/>
+        </w:rPr>
+        <w:t>Adatbázis rendszerek II.</w:t>
+      </w:r>
+    </w:p>
+    <w:p>
+      <w:pPr>
+        <w:jc w:val="center"/>
+        <w:rPr>
+          <w:rFonts w:ascii="Times New Roman" w:hAnsi="Times New Roman"/>
+          <w:sz w:val="96"/>
+          <w:szCs w:val="96"/>
+        </w:rPr>
+      </w:pPr>
+      <w:r>
+        <w:rPr>
+          <w:rFonts w:ascii="Times New Roman" w:hAnsi="Times New Roman"/>
+          <w:sz w:val="96"/>
+          <w:szCs w:val="96"/>
+        </w:rPr>
+        <w:t>Gyakorlati feladatsor</w:t>
+      </w:r>
+    </w:p>
+    <w:p>
+      <w:pPr>
+        <w:jc w:val="center"/>
+        <w:rPr>
+          <w:rFonts w:ascii="Times New Roman" w:hAnsi="Times New Roman"/>
+          <w:sz w:val="96"/>
+          <w:szCs w:val="96"/>
+        </w:rPr>
+      </w:pPr>
+    </w:p>
+    <w:p>
+      <w:pPr>
+        <w:jc w:val="center"/>
+        <w:rPr>
+          <w:rFonts w:ascii="Times New Roman" w:hAnsi="Times New Roman"/>
+          <w:sz w:val="96"/>
+          <w:szCs w:val="96"/>
+        </w:rPr>
+      </w:pPr>
+      <w:r>
+        <w:rPr>
+          <w:rFonts w:ascii="Times New Roman" w:hAnsi="Times New Roman"/>
+          <w:sz w:val="96"/>
+          <w:szCs w:val="96"/>
+        </w:rPr>
+        <w:t>Készítette:</w:t>
+      </w:r>
+    </w:p>
+    <w:p>
+      <w:pPr>
+        <w:jc w:val="center"/>
+        <w:rPr>
+          <w:rFonts w:ascii="Times New Roman" w:hAnsi="Times New Roman"/>
+          <w:sz w:val="96"/>
+          <w:szCs w:val="96"/>
+        </w:rPr>
+      </w:pPr>
+      <w:r>
+        <w:rPr>
+          <w:rFonts w:ascii="Times New Roman" w:hAnsi="Times New Roman"/>
+          <w:sz w:val="96"/>
+          <w:szCs w:val="96"/>
+        </w:rPr>
+        <w:t>Oravecz Áron D3U3EE</w:t>
+      </w:r>
+    </w:p>
+    <w:p>
+      <w:pPr>
+        <w:jc w:val="center"/>
+        <w:rPr>
+          <w:rFonts w:ascii="Times New Roman" w:hAnsi="Times New Roman"/>
+          <w:sz w:val="96"/>
+          <w:szCs w:val="96"/>
+        </w:rPr>
+      </w:pPr>
+    </w:p>
+    <w:p>
+      <w:pPr>
+        <w:jc w:val="center"/>
+        <w:rPr>
+          <w:rFonts w:ascii="Times New Roman" w:hAnsi="Times New Roman"/>
+          <w:sz w:val="96"/>
+          <w:szCs w:val="96"/>
+        </w:rPr>
+      </w:pPr>
+      <w:r>
+        <w:rPr>
+          <w:rFonts w:ascii="Times New Roman" w:hAnsi="Times New Roman"/>
+          <w:sz w:val="96"/>
+          <w:szCs w:val="96"/>
+        </w:rPr>
+        <w:t>Dátum:</w:t>
+      </w:r>
+    </w:p>
+    <w:p>
+      <w:pPr>
+        <w:jc w:val="center"/>
+        <w:rPr>
+          <w:rFonts w:ascii="Times New Roman" w:hAnsi="Times New Roman"/>
+          <w:sz w:val="96"/>
+          <w:szCs w:val="96"/>
+        </w:rPr>
+      </w:pPr>
+      <w:r>
+        <w:rPr>
+          <w:rFonts w:ascii="Times New Roman" w:hAnsi="Times New Roman"/>
+          <w:sz w:val="96"/>
+          <w:szCs w:val="96"/>
+        </w:rPr>
+        <w:t>2022 0</w:t>
+      </w:r>
+      <w:r>
+        <w:rPr>
+          <w:rFonts w:ascii="Times New Roman" w:hAnsi="Times New Roman"/>
+          <w:sz w:val="96"/>
+          <w:szCs w:val="96"/>
+        </w:rPr>
+        <w:t>4</w:t>
+      </w:r>
+      <w:r>
+        <w:rPr>
+          <w:rFonts w:ascii="Times New Roman" w:hAnsi="Times New Roman"/>
+          <w:sz w:val="96"/>
+          <w:szCs w:val="96"/>
+        </w:rPr>
+        <w:t>.</w:t>
+      </w:r>
+      <w:r>
+        <w:rPr>
+          <w:rFonts w:ascii="Times New Roman" w:hAnsi="Times New Roman"/>
+          <w:sz w:val="96"/>
+          <w:szCs w:val="96"/>
+        </w:rPr>
+        <w:t>2</w:t>
+      </w:r>
+      <w:r>
+        <w:rPr>
+          <w:rFonts w:ascii="Times New Roman" w:hAnsi="Times New Roman"/>
+          <w:sz w:val="96"/>
+          <w:szCs w:val="96"/>
+        </w:rPr>
+        <w:t>0</w:t>
+      </w:r>
+    </w:p>
+    <w:p>
+      <w:r>
+        <w:br w:type="page"/>
+      </w:r>
+    </w:p>
+    <w:p/>
+    <w:p>
+      <w:r>
+        <w:rPr>
+          <w:noProof/>
+        </w:rPr>
         <w:drawing>
           <wp:inline distT="0" distB="0" distL="0" distR="0" wp14:anchorId="2D9304BF" wp14:editId="67259932">
             <wp:extent cx="5760720" cy="1633855"/>
@@ -41,6 +210,7 @@
         </w:drawing>
       </w:r>
     </w:p>
+    <w:p/>
     <w:p>
       <w:pPr>
         <w:rPr>
@@ -72,19 +242,11 @@
           <w:color w:val="4472C4" w:themeColor="accent1"/>
         </w:rPr>
       </w:pPr>
-      <w:proofErr w:type="spellStart"/>
-      <w:r>
-        <w:rPr>
-          <w:color w:val="4472C4" w:themeColor="accent1"/>
-        </w:rPr>
-        <w:t>Esemeny</w:t>
-      </w:r>
-      <w:proofErr w:type="spellEnd"/>
-      <w:r>
-        <w:rPr>
-          <w:color w:val="4472C4" w:themeColor="accent1"/>
-        </w:rPr>
-        <w:t xml:space="preserve"> varchar2 (20),</w:t>
+      <w:r>
+        <w:rPr>
+          <w:color w:val="4472C4" w:themeColor="accent1"/>
+        </w:rPr>
+        <w:t>Esemeny varchar2 (20),</w:t>
       </w:r>
     </w:p>
     <w:p>
@@ -106,43 +268,22 @@
           <w:color w:val="4472C4" w:themeColor="accent1"/>
         </w:rPr>
       </w:pPr>
-      <w:proofErr w:type="spellStart"/>
-      <w:r>
-        <w:rPr>
-          <w:color w:val="4472C4" w:themeColor="accent1"/>
-        </w:rPr>
-        <w:t>Datum</w:t>
-      </w:r>
-      <w:proofErr w:type="spellEnd"/>
-      <w:r>
-        <w:rPr>
-          <w:color w:val="4472C4" w:themeColor="accent1"/>
-        </w:rPr>
-        <w:t xml:space="preserve"> </w:t>
-      </w:r>
-      <w:proofErr w:type="spellStart"/>
-      <w:r>
-        <w:rPr>
-          <w:color w:val="4472C4" w:themeColor="accent1"/>
-        </w:rPr>
-        <w:t>timestamp</w:t>
-      </w:r>
-      <w:proofErr w:type="spellEnd"/>
-      <w:r>
-        <w:rPr>
-          <w:color w:val="4472C4" w:themeColor="accent1"/>
-        </w:rPr>
-        <w:t>);</w:t>
-      </w:r>
-    </w:p>
-    <w:p>
-      <w:pPr>
-        <w:rPr>
-          <w:color w:val="4472C4" w:themeColor="accent1"/>
-        </w:rPr>
-      </w:pPr>
-      <w:r>
-        <w:rPr>
+      <w:r>
+        <w:rPr>
+          <w:color w:val="4472C4" w:themeColor="accent1"/>
+        </w:rPr>
+        <w:t>Datum timestamp);</w:t>
+      </w:r>
+    </w:p>
+    <w:p>
+      <w:pPr>
+        <w:rPr>
+          <w:color w:val="4472C4" w:themeColor="accent1"/>
+        </w:rPr>
+      </w:pPr>
+      <w:r>
+        <w:rPr>
+          <w:noProof/>
           <w:color w:val="4472C4" w:themeColor="accent1"/>
         </w:rPr>
         <w:drawing>
@@ -184,6 +325,9 @@
     </w:p>
     <w:p>
       <w:r>
+        <w:rPr>
+          <w:noProof/>
+        </w:rPr>
         <w:drawing>
           <wp:inline distT="0" distB="0" distL="0" distR="0" wp14:anchorId="40F81689" wp14:editId="77614C56">
             <wp:extent cx="5760720" cy="2826385"/>
@@ -231,24 +375,8 @@
         <w:rPr>
           <w:color w:val="4472C4" w:themeColor="accent1"/>
         </w:rPr>
-        <w:t xml:space="preserve">CREATE TABLE </w:t>
-      </w:r>
-      <w:proofErr w:type="spellStart"/>
-      <w:proofErr w:type="gramStart"/>
-      <w:r>
-        <w:rPr>
-          <w:color w:val="4472C4" w:themeColor="accent1"/>
-        </w:rPr>
-        <w:t>Vasarlo</w:t>
-      </w:r>
-      <w:proofErr w:type="spellEnd"/>
-      <w:r>
-        <w:rPr>
-          <w:color w:val="4472C4" w:themeColor="accent1"/>
-        </w:rPr>
-        <w:t>(</w:t>
-      </w:r>
-      <w:proofErr w:type="gramEnd"/>
+        <w:t>CREATE TABLE Vasarlo(</w:t>
+      </w:r>
     </w:p>
     <w:p>
       <w:pPr>
@@ -323,26 +451,15 @@
         <w:rPr>
           <w:color w:val="4472C4" w:themeColor="accent1"/>
         </w:rPr>
-        <w:t xml:space="preserve">FIZMOD </w:t>
-      </w:r>
-      <w:proofErr w:type="spellStart"/>
-      <w:r>
-        <w:rPr>
-          <w:color w:val="4472C4" w:themeColor="accent1"/>
-        </w:rPr>
-        <w:t>number</w:t>
-      </w:r>
-      <w:proofErr w:type="spellEnd"/>
-      <w:r>
-        <w:rPr>
-          <w:color w:val="4472C4" w:themeColor="accent1"/>
-        </w:rPr>
-        <w:t xml:space="preserve"> NOT NULL);</w:t>
-      </w:r>
-    </w:p>
-    <w:p>
-      <w:r>
         <w:lastRenderedPageBreak/>
+        <w:t>FIZMOD number NOT NULL);</w:t>
+      </w:r>
+    </w:p>
+    <w:p>
+      <w:r>
+        <w:rPr>
+          <w:noProof/>
+        </w:rPr>
         <w:drawing>
           <wp:inline distT="0" distB="0" distL="0" distR="0" wp14:anchorId="546030AE" wp14:editId="09385530">
             <wp:extent cx="1676634" cy="1066949"/>
@@ -382,6 +499,9 @@
     </w:p>
     <w:p>
       <w:r>
+        <w:rPr>
+          <w:noProof/>
+        </w:rPr>
         <w:drawing>
           <wp:inline distT="0" distB="0" distL="0" distR="0" wp14:anchorId="4ED36CC3" wp14:editId="00EBE9AB">
             <wp:extent cx="5760720" cy="1264920"/>
@@ -430,282 +550,343 @@
           <w:color w:val="4472C4" w:themeColor="accent1"/>
         </w:rPr>
       </w:pPr>
-      <w:proofErr w:type="spellStart"/>
-      <w:r>
-        <w:rPr>
-          <w:color w:val="4472C4" w:themeColor="accent1"/>
-        </w:rPr>
-        <w:t>create</w:t>
-      </w:r>
-      <w:proofErr w:type="spellEnd"/>
-      <w:r>
-        <w:rPr>
-          <w:color w:val="4472C4" w:themeColor="accent1"/>
-        </w:rPr>
-        <w:t xml:space="preserve"> </w:t>
-      </w:r>
-      <w:proofErr w:type="spellStart"/>
-      <w:r>
-        <w:rPr>
-          <w:color w:val="4472C4" w:themeColor="accent1"/>
-        </w:rPr>
-        <w:t>or</w:t>
-      </w:r>
-      <w:proofErr w:type="spellEnd"/>
-      <w:r>
-        <w:rPr>
-          <w:color w:val="4472C4" w:themeColor="accent1"/>
-        </w:rPr>
-        <w:t xml:space="preserve"> </w:t>
-      </w:r>
-      <w:proofErr w:type="spellStart"/>
-      <w:r>
-        <w:rPr>
-          <w:color w:val="4472C4" w:themeColor="accent1"/>
-        </w:rPr>
-        <w:t>replace</w:t>
-      </w:r>
-      <w:proofErr w:type="spellEnd"/>
-      <w:r>
-        <w:rPr>
-          <w:color w:val="4472C4" w:themeColor="accent1"/>
-        </w:rPr>
-        <w:t xml:space="preserve"> </w:t>
-      </w:r>
-      <w:proofErr w:type="spellStart"/>
-      <w:r>
-        <w:rPr>
-          <w:color w:val="4472C4" w:themeColor="accent1"/>
-        </w:rPr>
-        <w:t>trigger</w:t>
-      </w:r>
-      <w:proofErr w:type="spellEnd"/>
-      <w:r>
-        <w:rPr>
-          <w:color w:val="4472C4" w:themeColor="accent1"/>
-        </w:rPr>
-        <w:t xml:space="preserve"> TB </w:t>
-      </w:r>
-      <w:proofErr w:type="spellStart"/>
-      <w:r>
-        <w:rPr>
-          <w:color w:val="4472C4" w:themeColor="accent1"/>
-        </w:rPr>
-        <w:t>after</w:t>
-      </w:r>
-      <w:proofErr w:type="spellEnd"/>
-      <w:r>
-        <w:rPr>
-          <w:color w:val="4472C4" w:themeColor="accent1"/>
-        </w:rPr>
-        <w:t xml:space="preserve"> </w:t>
-      </w:r>
-      <w:proofErr w:type="spellStart"/>
-      <w:r>
-        <w:rPr>
-          <w:color w:val="4472C4" w:themeColor="accent1"/>
-        </w:rPr>
-        <w:t>insert</w:t>
-      </w:r>
-      <w:proofErr w:type="spellEnd"/>
-      <w:r>
-        <w:rPr>
-          <w:color w:val="4472C4" w:themeColor="accent1"/>
-        </w:rPr>
-        <w:t xml:space="preserve"> </w:t>
-      </w:r>
-      <w:proofErr w:type="spellStart"/>
-      <w:r>
-        <w:rPr>
-          <w:color w:val="4472C4" w:themeColor="accent1"/>
-        </w:rPr>
-        <w:t>on</w:t>
-      </w:r>
-      <w:proofErr w:type="spellEnd"/>
-      <w:r>
-        <w:rPr>
-          <w:color w:val="4472C4" w:themeColor="accent1"/>
-        </w:rPr>
-        <w:t xml:space="preserve"> </w:t>
-      </w:r>
-      <w:proofErr w:type="spellStart"/>
-      <w:r>
-        <w:rPr>
-          <w:color w:val="4472C4" w:themeColor="accent1"/>
-        </w:rPr>
-        <w:t>Vasarlo</w:t>
-      </w:r>
-      <w:proofErr w:type="spellEnd"/>
-      <w:r>
-        <w:rPr>
-          <w:color w:val="4472C4" w:themeColor="accent1"/>
-        </w:rPr>
-        <w:t xml:space="preserve"> </w:t>
-      </w:r>
-      <w:proofErr w:type="spellStart"/>
-      <w:r>
-        <w:rPr>
-          <w:color w:val="4472C4" w:themeColor="accent1"/>
-        </w:rPr>
-        <w:t>for</w:t>
-      </w:r>
-      <w:proofErr w:type="spellEnd"/>
-      <w:r>
-        <w:rPr>
-          <w:color w:val="4472C4" w:themeColor="accent1"/>
-        </w:rPr>
-        <w:t xml:space="preserve"> </w:t>
-      </w:r>
-      <w:proofErr w:type="spellStart"/>
-      <w:r>
-        <w:rPr>
-          <w:color w:val="4472C4" w:themeColor="accent1"/>
-        </w:rPr>
-        <w:t>each</w:t>
-      </w:r>
-      <w:proofErr w:type="spellEnd"/>
-      <w:r>
-        <w:rPr>
-          <w:color w:val="4472C4" w:themeColor="accent1"/>
-        </w:rPr>
-        <w:t xml:space="preserve"> </w:t>
-      </w:r>
-      <w:proofErr w:type="spellStart"/>
-      <w:r>
-        <w:rPr>
-          <w:color w:val="4472C4" w:themeColor="accent1"/>
-        </w:rPr>
-        <w:t>row</w:t>
-      </w:r>
-      <w:proofErr w:type="spellEnd"/>
-    </w:p>
-    <w:p>
-      <w:pPr>
-        <w:rPr>
-          <w:color w:val="4472C4" w:themeColor="accent1"/>
-        </w:rPr>
-      </w:pPr>
-      <w:proofErr w:type="spellStart"/>
+      <w:r>
+        <w:rPr>
+          <w:color w:val="4472C4" w:themeColor="accent1"/>
+        </w:rPr>
+        <w:t>create or replace trigger TB after insert on Vasarlo for each row</w:t>
+      </w:r>
+    </w:p>
+    <w:p>
+      <w:pPr>
+        <w:rPr>
+          <w:color w:val="4472C4" w:themeColor="accent1"/>
+        </w:rPr>
+      </w:pPr>
       <w:r>
         <w:rPr>
           <w:color w:val="4472C4" w:themeColor="accent1"/>
         </w:rPr>
         <w:t>begin</w:t>
       </w:r>
-      <w:proofErr w:type="spellEnd"/>
-    </w:p>
-    <w:p>
-      <w:pPr>
-        <w:rPr>
-          <w:color w:val="4472C4" w:themeColor="accent1"/>
-        </w:rPr>
-      </w:pPr>
-      <w:r>
-        <w:rPr>
-          <w:color w:val="4472C4" w:themeColor="accent1"/>
-        </w:rPr>
-        <w:t xml:space="preserve">    </w:t>
-      </w:r>
-      <w:proofErr w:type="spellStart"/>
-      <w:r>
-        <w:rPr>
-          <w:color w:val="4472C4" w:themeColor="accent1"/>
-        </w:rPr>
-        <w:t>insert</w:t>
-      </w:r>
-      <w:proofErr w:type="spellEnd"/>
-      <w:r>
-        <w:rPr>
-          <w:color w:val="4472C4" w:themeColor="accent1"/>
-        </w:rPr>
-        <w:t xml:space="preserve"> </w:t>
-      </w:r>
-      <w:proofErr w:type="spellStart"/>
-      <w:r>
-        <w:rPr>
-          <w:color w:val="4472C4" w:themeColor="accent1"/>
-        </w:rPr>
-        <w:t>into</w:t>
-      </w:r>
-      <w:proofErr w:type="spellEnd"/>
-      <w:r>
-        <w:rPr>
-          <w:color w:val="4472C4" w:themeColor="accent1"/>
-        </w:rPr>
-        <w:t xml:space="preserve"> Naplo5 </w:t>
-      </w:r>
-      <w:proofErr w:type="spellStart"/>
-      <w:r>
-        <w:rPr>
-          <w:color w:val="4472C4" w:themeColor="accent1"/>
-        </w:rPr>
-        <w:t>values</w:t>
-      </w:r>
-      <w:proofErr w:type="spellEnd"/>
-      <w:r>
-        <w:rPr>
-          <w:color w:val="4472C4" w:themeColor="accent1"/>
-        </w:rPr>
-        <w:t xml:space="preserve"> ('Adat felvétel: '</w:t>
-      </w:r>
-      <w:proofErr w:type="gramStart"/>
-      <w:r>
-        <w:rPr>
-          <w:color w:val="4472C4" w:themeColor="accent1"/>
-        </w:rPr>
-        <w:t>, :</w:t>
-      </w:r>
-      <w:proofErr w:type="spellStart"/>
-      <w:proofErr w:type="gramEnd"/>
-      <w:r>
-        <w:rPr>
-          <w:color w:val="4472C4" w:themeColor="accent1"/>
-        </w:rPr>
-        <w:t>Adat.VID</w:t>
-      </w:r>
-      <w:proofErr w:type="spellEnd"/>
-      <w:r>
-        <w:rPr>
-          <w:color w:val="4472C4" w:themeColor="accent1"/>
-        </w:rPr>
-        <w:t xml:space="preserve"> ||'_' || :</w:t>
-      </w:r>
-      <w:proofErr w:type="spellStart"/>
-      <w:r>
-        <w:rPr>
-          <w:color w:val="4472C4" w:themeColor="accent1"/>
-        </w:rPr>
-        <w:t>Adat.NEV</w:t>
-      </w:r>
-      <w:proofErr w:type="spellEnd"/>
-      <w:r>
-        <w:rPr>
-          <w:color w:val="4472C4" w:themeColor="accent1"/>
-        </w:rPr>
-        <w:t xml:space="preserve"> ||'_' || :</w:t>
-      </w:r>
-      <w:proofErr w:type="spellStart"/>
-      <w:r>
-        <w:rPr>
-          <w:color w:val="4472C4" w:themeColor="accent1"/>
-        </w:rPr>
-        <w:t>Adat.CIM</w:t>
-      </w:r>
-      <w:proofErr w:type="spellEnd"/>
-      <w:r>
-        <w:rPr>
-          <w:color w:val="4472C4" w:themeColor="accent1"/>
-        </w:rPr>
-        <w:t xml:space="preserve">, </w:t>
-      </w:r>
-      <w:proofErr w:type="spellStart"/>
-      <w:r>
-        <w:rPr>
-          <w:color w:val="4472C4" w:themeColor="accent1"/>
-        </w:rPr>
-        <w:t>sysdate</w:t>
-      </w:r>
-      <w:proofErr w:type="spellEnd"/>
+    </w:p>
+    <w:p>
+      <w:pPr>
+        <w:rPr>
+          <w:color w:val="4472C4" w:themeColor="accent1"/>
+        </w:rPr>
+      </w:pPr>
+      <w:r>
+        <w:rPr>
+          <w:color w:val="4472C4" w:themeColor="accent1"/>
+        </w:rPr>
+        <w:t xml:space="preserve">    insert into Naplo5 values ('Adat felvétel: ', :Adat.VID ||'_' || :Adat.NEV ||'_' || :Adat.CIM, sysdate);</w:t>
+      </w:r>
+    </w:p>
+    <w:p>
+      <w:pPr>
+        <w:rPr>
+          <w:color w:val="4472C4" w:themeColor="accent1"/>
+        </w:rPr>
+      </w:pPr>
+      <w:r>
+        <w:rPr>
+          <w:color w:val="4472C4" w:themeColor="accent1"/>
+        </w:rPr>
+        <w:t>end;</w:t>
+      </w:r>
+    </w:p>
+    <w:p>
+      <w:r>
+        <w:t>4</w:t>
+      </w:r>
+    </w:p>
+    <w:p>
+      <w:pPr>
+        <w:rPr>
+          <w:color w:val="4472C4" w:themeColor="accent1"/>
+        </w:rPr>
+      </w:pPr>
+      <w:r>
+        <w:rPr>
+          <w:color w:val="4472C4" w:themeColor="accent1"/>
+        </w:rPr>
+        <w:t>begin</w:t>
+      </w:r>
+    </w:p>
+    <w:p>
+      <w:pPr>
+        <w:rPr>
+          <w:color w:val="4472C4" w:themeColor="accent1"/>
+        </w:rPr>
+      </w:pPr>
+      <w:r>
+        <w:rPr>
+          <w:color w:val="4472C4" w:themeColor="accent1"/>
+        </w:rPr>
+        <w:t>insert into Vasarlo values (1,'József','Budapest',2);</w:t>
+      </w:r>
+    </w:p>
+    <w:p>
+      <w:pPr>
+        <w:rPr>
+          <w:color w:val="4472C4" w:themeColor="accent1"/>
+        </w:rPr>
+      </w:pPr>
+      <w:r>
+        <w:rPr>
+          <w:color w:val="4472C4" w:themeColor="accent1"/>
+        </w:rPr>
+        <w:t>insert into Vasarlo values (2,'István','Püspök',5);</w:t>
+      </w:r>
+    </w:p>
+    <w:p>
+      <w:pPr>
+        <w:rPr>
+          <w:color w:val="4472C4" w:themeColor="accent1"/>
+        </w:rPr>
+      </w:pPr>
+      <w:r>
+        <w:rPr>
+          <w:color w:val="4472C4" w:themeColor="accent1"/>
+        </w:rPr>
+        <w:t>insert into Vasarlo values (3,'Péter','Szent',7);</w:t>
+      </w:r>
+    </w:p>
+    <w:p>
+      <w:pPr>
+        <w:rPr>
+          <w:color w:val="4472C4" w:themeColor="accent1"/>
+        </w:rPr>
+      </w:pPr>
+      <w:r>
+        <w:rPr>
+          <w:color w:val="4472C4" w:themeColor="accent1"/>
+        </w:rPr>
+        <w:t>insert into Vasarlo values (4,'Mózes','Jászol',9);</w:t>
+      </w:r>
+    </w:p>
+    <w:p>
+      <w:pPr>
+        <w:rPr>
+          <w:color w:val="4472C4" w:themeColor="accent1"/>
+        </w:rPr>
+      </w:pPr>
+      <w:r>
+        <w:rPr>
+          <w:color w:val="4472C4" w:themeColor="accent1"/>
+        </w:rPr>
+        <w:t>end;</w:t>
+      </w:r>
+    </w:p>
+    <w:p>
+      <w:pPr>
+        <w:rPr>
+          <w:color w:val="4472C4" w:themeColor="accent1"/>
+        </w:rPr>
+      </w:pPr>
+    </w:p>
+    <w:p>
+      <w:pPr>
+        <w:rPr>
+          <w:color w:val="000000" w:themeColor="text1"/>
+        </w:rPr>
+      </w:pPr>
+      <w:r>
+        <w:rPr>
+          <w:color w:val="000000" w:themeColor="text1"/>
+        </w:rPr>
+        <w:t>4a</w:t>
+      </w:r>
+    </w:p>
+    <w:p>
+      <w:pPr>
+        <w:rPr>
+          <w:color w:val="4472C4" w:themeColor="accent1"/>
+        </w:rPr>
+      </w:pPr>
+      <w:r>
+        <w:rPr>
+          <w:color w:val="4472C4" w:themeColor="accent1"/>
+        </w:rPr>
+        <w:t>CREATE OR REPLACE PROCEDURE osszes;</w:t>
+      </w:r>
+    </w:p>
+    <w:p>
+      <w:pPr>
+        <w:rPr>
+          <w:color w:val="4472C4" w:themeColor="accent1"/>
+        </w:rPr>
+      </w:pPr>
+      <w:r>
+        <w:rPr>
+          <w:color w:val="4472C4" w:themeColor="accent1"/>
+        </w:rPr>
+        <w:t>BEGIN</w:t>
+      </w:r>
+    </w:p>
+    <w:p>
+      <w:pPr>
+        <w:rPr>
+          <w:color w:val="4472C4" w:themeColor="accent1"/>
+        </w:rPr>
+      </w:pPr>
+      <w:r>
+        <w:rPr>
+          <w:color w:val="4472C4" w:themeColor="accent1"/>
+        </w:rPr>
+        <w:t>SELECT * INTO osszes FROM Vasarlo;</w:t>
+      </w:r>
+    </w:p>
+    <w:p>
+      <w:pPr>
+        <w:rPr>
+          <w:color w:val="4472C4" w:themeColor="accent1"/>
+        </w:rPr>
+      </w:pPr>
+      <w:r>
+        <w:rPr>
+          <w:color w:val="4472C4" w:themeColor="accent1"/>
+        </w:rPr>
+        <w:t>DBMS_OUTPUT.PUT_LINE('A Vasarlók: ' || osszes);</w:t>
+      </w:r>
+    </w:p>
+    <w:p>
+      <w:pPr>
+        <w:rPr>
+          <w:color w:val="4472C4" w:themeColor="accent1"/>
+        </w:rPr>
+      </w:pPr>
+      <w:r>
+        <w:rPr>
+          <w:color w:val="4472C4" w:themeColor="accent1"/>
+        </w:rPr>
+        <w:t>END;</w:t>
+      </w:r>
+    </w:p>
+    <w:p>
+      <w:r>
+        <w:t>4b</w:t>
+      </w:r>
+    </w:p>
+    <w:p>
+      <w:pPr>
+        <w:rPr>
+          <w:color w:val="4472C4" w:themeColor="accent1"/>
+        </w:rPr>
+      </w:pPr>
+      <w:r>
+        <w:rPr>
+          <w:color w:val="4472C4" w:themeColor="accent1"/>
+        </w:rPr>
+        <w:lastRenderedPageBreak/>
+        <w:t>CREATE OR REPLACE PROCEDURE osszes</w:t>
+      </w:r>
+      <w:r>
+        <w:rPr>
+          <w:color w:val="4472C4" w:themeColor="accent1"/>
+        </w:rPr>
+        <w:t>2</w:t>
+      </w:r>
+      <w:r>
+        <w:rPr>
+          <w:color w:val="4472C4" w:themeColor="accent1"/>
+        </w:rPr>
+        <w:t>;</w:t>
+      </w:r>
+    </w:p>
+    <w:p>
+      <w:pPr>
+        <w:rPr>
+          <w:color w:val="4472C4" w:themeColor="accent1"/>
+        </w:rPr>
+      </w:pPr>
+      <w:r>
+        <w:rPr>
+          <w:color w:val="4472C4" w:themeColor="accent1"/>
+        </w:rPr>
+        <w:t>BEGIN</w:t>
+      </w:r>
+    </w:p>
+    <w:p>
+      <w:pPr>
+        <w:rPr>
+          <w:color w:val="4472C4" w:themeColor="accent1"/>
+        </w:rPr>
+      </w:pPr>
+      <w:r>
+        <w:rPr>
+          <w:color w:val="4472C4" w:themeColor="accent1"/>
+        </w:rPr>
+        <w:t>SELECT * INTO osszes</w:t>
+      </w:r>
+      <w:r>
+        <w:rPr>
+          <w:color w:val="4472C4" w:themeColor="accent1"/>
+        </w:rPr>
+        <w:t>2</w:t>
+      </w:r>
+      <w:r>
+        <w:rPr>
+          <w:color w:val="4472C4" w:themeColor="accent1"/>
+        </w:rPr>
+        <w:t xml:space="preserve"> FROM </w:t>
+      </w:r>
+      <w:r>
+        <w:rPr>
+          <w:color w:val="4472C4" w:themeColor="accent1"/>
+        </w:rPr>
+        <w:t>Naplo5</w:t>
+      </w:r>
+      <w:r>
+        <w:rPr>
+          <w:color w:val="4472C4" w:themeColor="accent1"/>
+        </w:rPr>
+        <w:t>;</w:t>
+      </w:r>
+    </w:p>
+    <w:p>
+      <w:pPr>
+        <w:rPr>
+          <w:color w:val="4472C4" w:themeColor="accent1"/>
+        </w:rPr>
+      </w:pPr>
+      <w:r>
+        <w:rPr>
+          <w:color w:val="4472C4" w:themeColor="accent1"/>
+        </w:rPr>
+        <w:t>DBMS_OUTPUT.PUT_</w:t>
+      </w:r>
+      <w:r>
+        <w:rPr>
+          <w:color w:val="4472C4" w:themeColor="accent1"/>
+        </w:rPr>
+        <w:t>LINE (</w:t>
+      </w:r>
+      <w:r>
+        <w:rPr>
+          <w:color w:val="4472C4" w:themeColor="accent1"/>
+        </w:rPr>
+        <w:t xml:space="preserve">'A </w:t>
+      </w:r>
+      <w:r>
+        <w:rPr>
+          <w:color w:val="4472C4" w:themeColor="accent1"/>
+        </w:rPr>
+        <w:t>Naplózás</w:t>
+      </w:r>
+      <w:r>
+        <w:rPr>
+          <w:color w:val="4472C4" w:themeColor="accent1"/>
+        </w:rPr>
+        <w:t>: ' || osszes</w:t>
+      </w:r>
+      <w:r>
+        <w:rPr>
+          <w:color w:val="4472C4" w:themeColor="accent1"/>
+        </w:rPr>
+        <w:t>2</w:t>
+      </w:r>
       <w:r>
         <w:rPr>
           <w:color w:val="4472C4" w:themeColor="accent1"/>
@@ -723,607 +904,10 @@
         <w:rPr>
           <w:color w:val="4472C4" w:themeColor="accent1"/>
         </w:rPr>
-        <w:t>end;</w:t>
-      </w:r>
-    </w:p>
-    <w:p>
-      <w:r>
-        <w:t>4</w:t>
-      </w:r>
-    </w:p>
-    <w:p>
-      <w:pPr>
-        <w:rPr>
-          <w:color w:val="4472C4" w:themeColor="accent1"/>
-        </w:rPr>
-      </w:pPr>
-      <w:proofErr w:type="spellStart"/>
-      <w:r>
-        <w:rPr>
-          <w:color w:val="4472C4" w:themeColor="accent1"/>
-        </w:rPr>
-        <w:t>begin</w:t>
-      </w:r>
-      <w:proofErr w:type="spellEnd"/>
-    </w:p>
-    <w:p>
-      <w:pPr>
-        <w:rPr>
-          <w:color w:val="4472C4" w:themeColor="accent1"/>
-        </w:rPr>
-      </w:pPr>
-      <w:proofErr w:type="spellStart"/>
-      <w:r>
-        <w:rPr>
-          <w:color w:val="4472C4" w:themeColor="accent1"/>
-        </w:rPr>
-        <w:t>insert</w:t>
-      </w:r>
-      <w:proofErr w:type="spellEnd"/>
-      <w:r>
-        <w:rPr>
-          <w:color w:val="4472C4" w:themeColor="accent1"/>
-        </w:rPr>
-        <w:t xml:space="preserve"> </w:t>
-      </w:r>
-      <w:proofErr w:type="spellStart"/>
-      <w:r>
-        <w:rPr>
-          <w:color w:val="4472C4" w:themeColor="accent1"/>
-        </w:rPr>
-        <w:t>into</w:t>
-      </w:r>
-      <w:proofErr w:type="spellEnd"/>
-      <w:r>
-        <w:rPr>
-          <w:color w:val="4472C4" w:themeColor="accent1"/>
-        </w:rPr>
-        <w:t xml:space="preserve"> </w:t>
-      </w:r>
-      <w:proofErr w:type="spellStart"/>
-      <w:r>
-        <w:rPr>
-          <w:color w:val="4472C4" w:themeColor="accent1"/>
-        </w:rPr>
-        <w:t>Vasarlo</w:t>
-      </w:r>
-      <w:proofErr w:type="spellEnd"/>
-      <w:r>
-        <w:rPr>
-          <w:color w:val="4472C4" w:themeColor="accent1"/>
-        </w:rPr>
-        <w:t xml:space="preserve"> </w:t>
-      </w:r>
-      <w:proofErr w:type="spellStart"/>
-      <w:r>
-        <w:rPr>
-          <w:color w:val="4472C4" w:themeColor="accent1"/>
-        </w:rPr>
-        <w:t>values</w:t>
-      </w:r>
-      <w:proofErr w:type="spellEnd"/>
-      <w:r>
-        <w:rPr>
-          <w:color w:val="4472C4" w:themeColor="accent1"/>
-        </w:rPr>
-        <w:t xml:space="preserve"> (1,'József','Budapest',2);</w:t>
-      </w:r>
-    </w:p>
-    <w:p>
-      <w:pPr>
-        <w:rPr>
-          <w:color w:val="4472C4" w:themeColor="accent1"/>
-        </w:rPr>
-      </w:pPr>
-      <w:proofErr w:type="spellStart"/>
-      <w:r>
-        <w:rPr>
-          <w:color w:val="4472C4" w:themeColor="accent1"/>
-        </w:rPr>
-        <w:t>insert</w:t>
-      </w:r>
-      <w:proofErr w:type="spellEnd"/>
-      <w:r>
-        <w:rPr>
-          <w:color w:val="4472C4" w:themeColor="accent1"/>
-        </w:rPr>
-        <w:t xml:space="preserve"> </w:t>
-      </w:r>
-      <w:proofErr w:type="spellStart"/>
-      <w:r>
-        <w:rPr>
-          <w:color w:val="4472C4" w:themeColor="accent1"/>
-        </w:rPr>
-        <w:t>into</w:t>
-      </w:r>
-      <w:proofErr w:type="spellEnd"/>
-      <w:r>
-        <w:rPr>
-          <w:color w:val="4472C4" w:themeColor="accent1"/>
-        </w:rPr>
-        <w:t xml:space="preserve"> </w:t>
-      </w:r>
-      <w:proofErr w:type="spellStart"/>
-      <w:r>
-        <w:rPr>
-          <w:color w:val="4472C4" w:themeColor="accent1"/>
-        </w:rPr>
-        <w:t>Vasarlo</w:t>
-      </w:r>
-      <w:proofErr w:type="spellEnd"/>
-      <w:r>
-        <w:rPr>
-          <w:color w:val="4472C4" w:themeColor="accent1"/>
-        </w:rPr>
-        <w:t xml:space="preserve"> </w:t>
-      </w:r>
-      <w:proofErr w:type="spellStart"/>
-      <w:r>
-        <w:rPr>
-          <w:color w:val="4472C4" w:themeColor="accent1"/>
-        </w:rPr>
-        <w:t>values</w:t>
-      </w:r>
-      <w:proofErr w:type="spellEnd"/>
-      <w:r>
-        <w:rPr>
-          <w:color w:val="4472C4" w:themeColor="accent1"/>
-        </w:rPr>
-        <w:t xml:space="preserve"> (2,'István','Püspök',5);</w:t>
-      </w:r>
-    </w:p>
-    <w:p>
-      <w:pPr>
-        <w:rPr>
-          <w:color w:val="4472C4" w:themeColor="accent1"/>
-        </w:rPr>
-      </w:pPr>
-      <w:proofErr w:type="spellStart"/>
-      <w:r>
-        <w:rPr>
-          <w:color w:val="4472C4" w:themeColor="accent1"/>
-        </w:rPr>
-        <w:t>insert</w:t>
-      </w:r>
-      <w:proofErr w:type="spellEnd"/>
-      <w:r>
-        <w:rPr>
-          <w:color w:val="4472C4" w:themeColor="accent1"/>
-        </w:rPr>
-        <w:t xml:space="preserve"> </w:t>
-      </w:r>
-      <w:proofErr w:type="spellStart"/>
-      <w:r>
-        <w:rPr>
-          <w:color w:val="4472C4" w:themeColor="accent1"/>
-        </w:rPr>
-        <w:t>into</w:t>
-      </w:r>
-      <w:proofErr w:type="spellEnd"/>
-      <w:r>
-        <w:rPr>
-          <w:color w:val="4472C4" w:themeColor="accent1"/>
-        </w:rPr>
-        <w:t xml:space="preserve"> </w:t>
-      </w:r>
-      <w:proofErr w:type="spellStart"/>
-      <w:r>
-        <w:rPr>
-          <w:color w:val="4472C4" w:themeColor="accent1"/>
-        </w:rPr>
-        <w:t>Vasarlo</w:t>
-      </w:r>
-      <w:proofErr w:type="spellEnd"/>
-      <w:r>
-        <w:rPr>
-          <w:color w:val="4472C4" w:themeColor="accent1"/>
-        </w:rPr>
-        <w:t xml:space="preserve"> </w:t>
-      </w:r>
-      <w:proofErr w:type="spellStart"/>
-      <w:r>
-        <w:rPr>
-          <w:color w:val="4472C4" w:themeColor="accent1"/>
-        </w:rPr>
-        <w:t>values</w:t>
-      </w:r>
-      <w:proofErr w:type="spellEnd"/>
-      <w:r>
-        <w:rPr>
-          <w:color w:val="4472C4" w:themeColor="accent1"/>
-        </w:rPr>
-        <w:t xml:space="preserve"> (3,'Péter','Szent',7);</w:t>
-      </w:r>
-    </w:p>
-    <w:p>
-      <w:pPr>
-        <w:rPr>
-          <w:color w:val="4472C4" w:themeColor="accent1"/>
-        </w:rPr>
-      </w:pPr>
-      <w:proofErr w:type="spellStart"/>
-      <w:r>
-        <w:rPr>
-          <w:color w:val="4472C4" w:themeColor="accent1"/>
-        </w:rPr>
-        <w:t>insert</w:t>
-      </w:r>
-      <w:proofErr w:type="spellEnd"/>
-      <w:r>
-        <w:rPr>
-          <w:color w:val="4472C4" w:themeColor="accent1"/>
-        </w:rPr>
-        <w:t xml:space="preserve"> </w:t>
-      </w:r>
-      <w:proofErr w:type="spellStart"/>
-      <w:r>
-        <w:rPr>
-          <w:color w:val="4472C4" w:themeColor="accent1"/>
-        </w:rPr>
-        <w:t>into</w:t>
-      </w:r>
-      <w:proofErr w:type="spellEnd"/>
-      <w:r>
-        <w:rPr>
-          <w:color w:val="4472C4" w:themeColor="accent1"/>
-        </w:rPr>
-        <w:t xml:space="preserve"> </w:t>
-      </w:r>
-      <w:proofErr w:type="spellStart"/>
-      <w:r>
-        <w:rPr>
-          <w:color w:val="4472C4" w:themeColor="accent1"/>
-        </w:rPr>
-        <w:t>Vasarlo</w:t>
-      </w:r>
-      <w:proofErr w:type="spellEnd"/>
-      <w:r>
-        <w:rPr>
-          <w:color w:val="4472C4" w:themeColor="accent1"/>
-        </w:rPr>
-        <w:t xml:space="preserve"> </w:t>
-      </w:r>
-      <w:proofErr w:type="spellStart"/>
-      <w:r>
-        <w:rPr>
-          <w:color w:val="4472C4" w:themeColor="accent1"/>
-        </w:rPr>
-        <w:t>values</w:t>
-      </w:r>
-      <w:proofErr w:type="spellEnd"/>
-      <w:r>
-        <w:rPr>
-          <w:color w:val="4472C4" w:themeColor="accent1"/>
-        </w:rPr>
-        <w:t xml:space="preserve"> (4,'Mózes','Jászol',9);</w:t>
-      </w:r>
-    </w:p>
-    <w:p>
-      <w:pPr>
-        <w:rPr>
-          <w:color w:val="4472C4" w:themeColor="accent1"/>
-        </w:rPr>
-      </w:pPr>
-      <w:r>
-        <w:rPr>
-          <w:color w:val="4472C4" w:themeColor="accent1"/>
-        </w:rPr>
-        <w:t>end;</w:t>
-      </w:r>
-    </w:p>
-    <w:p>
-      <w:pPr>
-        <w:rPr>
-          <w:color w:val="4472C4" w:themeColor="accent1"/>
-        </w:rPr>
-      </w:pPr>
-    </w:p>
-    <w:p>
-      <w:pPr>
-        <w:rPr>
-          <w:color w:val="000000" w:themeColor="text1"/>
-        </w:rPr>
-      </w:pPr>
-      <w:r>
-        <w:rPr>
-          <w:color w:val="000000" w:themeColor="text1"/>
-        </w:rPr>
-        <w:t>4a</w:t>
-      </w:r>
-    </w:p>
-    <w:p>
-      <w:pPr>
-        <w:rPr>
-          <w:color w:val="4472C4" w:themeColor="accent1"/>
-        </w:rPr>
-      </w:pPr>
-      <w:r>
-        <w:rPr>
-          <w:color w:val="4472C4" w:themeColor="accent1"/>
-        </w:rPr>
-        <w:t xml:space="preserve">CREATE OR REPLACE PROCEDURE </w:t>
-      </w:r>
-      <w:proofErr w:type="spellStart"/>
-      <w:r>
-        <w:rPr>
-          <w:color w:val="4472C4" w:themeColor="accent1"/>
-        </w:rPr>
-        <w:t>osszes</w:t>
-      </w:r>
-      <w:proofErr w:type="spellEnd"/>
-      <w:r>
-        <w:rPr>
-          <w:color w:val="4472C4" w:themeColor="accent1"/>
-        </w:rPr>
-        <w:t>;</w:t>
-      </w:r>
-    </w:p>
-    <w:p>
-      <w:pPr>
-        <w:rPr>
-          <w:color w:val="4472C4" w:themeColor="accent1"/>
-        </w:rPr>
-      </w:pPr>
-      <w:r>
-        <w:rPr>
-          <w:color w:val="4472C4" w:themeColor="accent1"/>
-        </w:rPr>
-        <w:t>BEGIN</w:t>
-      </w:r>
-    </w:p>
-    <w:p>
-      <w:pPr>
-        <w:rPr>
-          <w:color w:val="4472C4" w:themeColor="accent1"/>
-        </w:rPr>
-      </w:pPr>
-      <w:r>
-        <w:rPr>
-          <w:color w:val="4472C4" w:themeColor="accent1"/>
-        </w:rPr>
-        <w:t xml:space="preserve">SELECT * INTO </w:t>
-      </w:r>
-      <w:proofErr w:type="spellStart"/>
-      <w:r>
-        <w:rPr>
-          <w:color w:val="4472C4" w:themeColor="accent1"/>
-        </w:rPr>
-        <w:t>osszes</w:t>
-      </w:r>
-      <w:proofErr w:type="spellEnd"/>
-      <w:r>
-        <w:rPr>
-          <w:color w:val="4472C4" w:themeColor="accent1"/>
-        </w:rPr>
-        <w:t xml:space="preserve"> FROM </w:t>
-      </w:r>
-      <w:proofErr w:type="spellStart"/>
-      <w:r>
-        <w:rPr>
-          <w:color w:val="4472C4" w:themeColor="accent1"/>
-        </w:rPr>
-        <w:t>Vasarlo</w:t>
-      </w:r>
-      <w:proofErr w:type="spellEnd"/>
-      <w:r>
-        <w:rPr>
-          <w:color w:val="4472C4" w:themeColor="accent1"/>
-        </w:rPr>
-        <w:t>;</w:t>
-      </w:r>
-    </w:p>
-    <w:p>
-      <w:pPr>
-        <w:rPr>
-          <w:color w:val="4472C4" w:themeColor="accent1"/>
-        </w:rPr>
-      </w:pPr>
-      <w:r>
-        <w:rPr>
-          <w:color w:val="4472C4" w:themeColor="accent1"/>
-        </w:rPr>
-        <w:t>DBMS_OUTPUT.PUT_</w:t>
-      </w:r>
-      <w:proofErr w:type="gramStart"/>
-      <w:r>
-        <w:rPr>
-          <w:color w:val="4472C4" w:themeColor="accent1"/>
-        </w:rPr>
-        <w:t>LINE(</w:t>
-      </w:r>
-      <w:proofErr w:type="gramEnd"/>
-      <w:r>
-        <w:rPr>
-          <w:color w:val="4472C4" w:themeColor="accent1"/>
-        </w:rPr>
-        <w:t xml:space="preserve">'A </w:t>
-      </w:r>
-      <w:proofErr w:type="spellStart"/>
-      <w:r>
-        <w:rPr>
-          <w:color w:val="4472C4" w:themeColor="accent1"/>
-        </w:rPr>
-        <w:t>Vasarlók</w:t>
-      </w:r>
-      <w:proofErr w:type="spellEnd"/>
-      <w:r>
-        <w:rPr>
-          <w:color w:val="4472C4" w:themeColor="accent1"/>
-        </w:rPr>
-        <w:t xml:space="preserve">: ' || </w:t>
-      </w:r>
-      <w:proofErr w:type="spellStart"/>
-      <w:r>
-        <w:rPr>
-          <w:color w:val="4472C4" w:themeColor="accent1"/>
-        </w:rPr>
-        <w:t>osszes</w:t>
-      </w:r>
-      <w:proofErr w:type="spellEnd"/>
-      <w:r>
-        <w:rPr>
-          <w:color w:val="4472C4" w:themeColor="accent1"/>
-        </w:rPr>
-        <w:t>);</w:t>
-      </w:r>
-    </w:p>
-    <w:p>
-      <w:pPr>
-        <w:rPr>
-          <w:color w:val="4472C4" w:themeColor="accent1"/>
-        </w:rPr>
-      </w:pPr>
-      <w:r>
-        <w:rPr>
-          <w:color w:val="4472C4" w:themeColor="accent1"/>
-        </w:rPr>
         <w:t>END;</w:t>
       </w:r>
     </w:p>
     <w:p>
-      <w:r>
-        <w:t>4b</w:t>
-      </w:r>
-    </w:p>
-    <w:p>
-      <w:pPr>
-        <w:rPr>
-          <w:color w:val="4472C4" w:themeColor="accent1"/>
-        </w:rPr>
-      </w:pPr>
-      <w:r>
-        <w:rPr>
-          <w:color w:val="4472C4" w:themeColor="accent1"/>
-        </w:rPr>
-        <w:t>CREATE OR REPLACE PROCEDURE osszes</w:t>
-      </w:r>
-      <w:r>
-        <w:rPr>
-          <w:color w:val="4472C4" w:themeColor="accent1"/>
-        </w:rPr>
-        <w:t>2</w:t>
-      </w:r>
-      <w:r>
-        <w:rPr>
-          <w:color w:val="4472C4" w:themeColor="accent1"/>
-        </w:rPr>
-        <w:t>;</w:t>
-      </w:r>
-    </w:p>
-    <w:p>
-      <w:pPr>
-        <w:rPr>
-          <w:color w:val="4472C4" w:themeColor="accent1"/>
-        </w:rPr>
-      </w:pPr>
-      <w:r>
-        <w:rPr>
-          <w:color w:val="4472C4" w:themeColor="accent1"/>
-        </w:rPr>
-        <w:lastRenderedPageBreak/>
-        <w:t>BEGIN</w:t>
-      </w:r>
-    </w:p>
-    <w:p>
-      <w:pPr>
-        <w:rPr>
-          <w:color w:val="4472C4" w:themeColor="accent1"/>
-        </w:rPr>
-      </w:pPr>
-      <w:r>
-        <w:rPr>
-          <w:color w:val="4472C4" w:themeColor="accent1"/>
-        </w:rPr>
-        <w:t>SELECT * INTO osszes</w:t>
-      </w:r>
-      <w:r>
-        <w:rPr>
-          <w:color w:val="4472C4" w:themeColor="accent1"/>
-        </w:rPr>
-        <w:t>2</w:t>
-      </w:r>
-      <w:r>
-        <w:rPr>
-          <w:color w:val="4472C4" w:themeColor="accent1"/>
-        </w:rPr>
-        <w:t xml:space="preserve"> FROM </w:t>
-      </w:r>
-      <w:r>
-        <w:rPr>
-          <w:color w:val="4472C4" w:themeColor="accent1"/>
-        </w:rPr>
-        <w:t>Naplo5</w:t>
-      </w:r>
-      <w:r>
-        <w:rPr>
-          <w:color w:val="4472C4" w:themeColor="accent1"/>
-        </w:rPr>
-        <w:t>;</w:t>
-      </w:r>
-    </w:p>
-    <w:p>
-      <w:pPr>
-        <w:rPr>
-          <w:color w:val="4472C4" w:themeColor="accent1"/>
-        </w:rPr>
-      </w:pPr>
-      <w:r>
-        <w:rPr>
-          <w:color w:val="4472C4" w:themeColor="accent1"/>
-        </w:rPr>
-        <w:t>DBMS_OUTPUT.PUT_</w:t>
-      </w:r>
-      <w:r>
-        <w:rPr>
-          <w:color w:val="4472C4" w:themeColor="accent1"/>
-        </w:rPr>
-        <w:t>LINE (</w:t>
-      </w:r>
-      <w:r>
-        <w:rPr>
-          <w:color w:val="4472C4" w:themeColor="accent1"/>
-        </w:rPr>
-        <w:t xml:space="preserve">'A </w:t>
-      </w:r>
-      <w:r>
-        <w:rPr>
-          <w:color w:val="4472C4" w:themeColor="accent1"/>
-        </w:rPr>
-        <w:t>Naplózás</w:t>
-      </w:r>
-      <w:r>
-        <w:rPr>
-          <w:color w:val="4472C4" w:themeColor="accent1"/>
-        </w:rPr>
-        <w:t>: ' || osszes</w:t>
-      </w:r>
-      <w:r>
-        <w:rPr>
-          <w:color w:val="4472C4" w:themeColor="accent1"/>
-        </w:rPr>
-        <w:t>2</w:t>
-      </w:r>
-      <w:r>
-        <w:rPr>
-          <w:color w:val="4472C4" w:themeColor="accent1"/>
-        </w:rPr>
-        <w:t>);</w:t>
-      </w:r>
-    </w:p>
-    <w:p>
-      <w:pPr>
-        <w:rPr>
-          <w:color w:val="4472C4" w:themeColor="accent1"/>
-        </w:rPr>
-      </w:pPr>
-      <w:r>
-        <w:rPr>
-          <w:color w:val="4472C4" w:themeColor="accent1"/>
-        </w:rPr>
-        <w:t>END;</w:t>
-      </w:r>
-    </w:p>
-    <w:p>
       <w:pPr>
         <w:rPr>
           <w:color w:val="4472C4" w:themeColor="accent1"/>
@@ -1346,37 +930,18 @@
           <w:color w:val="4472C4" w:themeColor="accent1"/>
         </w:rPr>
       </w:pPr>
-      <w:proofErr w:type="spellStart"/>
-      <w:r>
-        <w:rPr>
-          <w:color w:val="4472C4" w:themeColor="accent1"/>
-        </w:rPr>
-        <w:t>drop</w:t>
-      </w:r>
-      <w:proofErr w:type="spellEnd"/>
-      <w:r>
-        <w:rPr>
-          <w:color w:val="4472C4" w:themeColor="accent1"/>
-        </w:rPr>
-        <w:t xml:space="preserve"> </w:t>
-      </w:r>
-      <w:proofErr w:type="spellStart"/>
-      <w:r>
-        <w:rPr>
-          <w:color w:val="4472C4" w:themeColor="accent1"/>
-        </w:rPr>
-        <w:t>trigger</w:t>
-      </w:r>
-      <w:proofErr w:type="spellEnd"/>
-      <w:r>
-        <w:rPr>
-          <w:color w:val="4472C4" w:themeColor="accent1"/>
-        </w:rPr>
-        <w:t xml:space="preserve"> TB;</w:t>
-      </w:r>
-    </w:p>
-    <w:p>
-      <w:r>
+      <w:r>
+        <w:rPr>
+          <w:color w:val="4472C4" w:themeColor="accent1"/>
+        </w:rPr>
+        <w:t>drop trigger TB;</w:t>
+      </w:r>
+    </w:p>
+    <w:p>
+      <w:r>
+        <w:rPr>
+          <w:noProof/>
+        </w:rPr>
         <w:drawing>
           <wp:inline distT="0" distB="0" distL="0" distR="0" wp14:anchorId="456BC1FB" wp14:editId="3AECAD4A">
             <wp:extent cx="2495550" cy="4079552"/>
@@ -1419,15 +984,186 @@
         <w:t>5</w:t>
       </w:r>
     </w:p>
-    <w:p/>
-    <w:p>
-      <w:r>
+    <w:p>
+      <w:pPr>
+        <w:rPr>
+          <w:color w:val="4472C4" w:themeColor="accent1"/>
+        </w:rPr>
+      </w:pPr>
+      <w:r>
+        <w:rPr>
+          <w:color w:val="4472C4" w:themeColor="accent1"/>
+        </w:rPr>
+        <w:t>create or replace trigger TM before UPDATE of FIZMOD on Vasarlo FOR EACH ROW</w:t>
+      </w:r>
+    </w:p>
+    <w:p>
+      <w:pPr>
+        <w:rPr>
+          <w:color w:val="4472C4" w:themeColor="accent1"/>
+        </w:rPr>
+      </w:pPr>
+      <w:r>
+        <w:rPr>
+          <w:color w:val="4472C4" w:themeColor="accent1"/>
+        </w:rPr>
+        <w:t>declare</w:t>
+      </w:r>
+    </w:p>
+    <w:p>
+      <w:pPr>
+        <w:rPr>
+          <w:color w:val="4472C4" w:themeColor="accent1"/>
+        </w:rPr>
+      </w:pPr>
+      <w:r>
+        <w:rPr>
+          <w:color w:val="4472C4" w:themeColor="accent1"/>
+        </w:rPr>
+        <w:t>maxirsz number;</w:t>
+      </w:r>
+    </w:p>
+    <w:p>
+      <w:pPr>
+        <w:rPr>
+          <w:color w:val="4472C4" w:themeColor="accent1"/>
+        </w:rPr>
+      </w:pPr>
+      <w:r>
+        <w:rPr>
+          <w:color w:val="4472C4" w:themeColor="accent1"/>
+        </w:rPr>
+        <w:t>minirsz number;</w:t>
+      </w:r>
+    </w:p>
+    <w:p>
+      <w:pPr>
+        <w:rPr>
+          <w:color w:val="4472C4" w:themeColor="accent1"/>
+        </w:rPr>
+      </w:pPr>
+      <w:r>
+        <w:rPr>
+          <w:color w:val="4472C4" w:themeColor="accent1"/>
+        </w:rPr>
+        <w:t>msg char(50) := concat(:old.FIZMOD, ' Módosítva lett a Vasarlo fizmod-ja');</w:t>
+      </w:r>
+    </w:p>
+    <w:p>
+      <w:pPr>
+        <w:rPr>
+          <w:color w:val="4472C4" w:themeColor="accent1"/>
+        </w:rPr>
+      </w:pPr>
+      <w:r>
+        <w:rPr>
+          <w:color w:val="4472C4" w:themeColor="accent1"/>
+        </w:rPr>
+        <w:t>BEGIN</w:t>
+      </w:r>
+    </w:p>
+    <w:p>
+      <w:pPr>
+        <w:rPr>
+          <w:color w:val="4472C4" w:themeColor="accent1"/>
+        </w:rPr>
+      </w:pPr>
+      <w:r>
+        <w:rPr>
+          <w:color w:val="4472C4" w:themeColor="accent1"/>
+        </w:rPr>
+        <w:t>maxirsz :=10000;</w:t>
+      </w:r>
+    </w:p>
+    <w:p>
+      <w:pPr>
+        <w:rPr>
+          <w:color w:val="4472C4" w:themeColor="accent1"/>
+        </w:rPr>
+      </w:pPr>
+      <w:r>
+        <w:rPr>
+          <w:color w:val="4472C4" w:themeColor="accent1"/>
+        </w:rPr>
         <w:lastRenderedPageBreak/>
+        <w:t>minirsz := 0;</w:t>
+      </w:r>
+    </w:p>
+    <w:p>
+      <w:pPr>
+        <w:rPr>
+          <w:color w:val="4472C4" w:themeColor="accent1"/>
+        </w:rPr>
+      </w:pPr>
+      <w:r>
+        <w:rPr>
+          <w:color w:val="4472C4" w:themeColor="accent1"/>
+        </w:rPr>
+        <w:t xml:space="preserve"> if (:new.FIZMOD not between minirsz and maxirsz ) then</w:t>
+      </w:r>
+    </w:p>
+    <w:p>
+      <w:pPr>
+        <w:rPr>
+          <w:color w:val="4472C4" w:themeColor="accent1"/>
+        </w:rPr>
+      </w:pPr>
+      <w:r>
+        <w:rPr>
+          <w:color w:val="4472C4" w:themeColor="accent1"/>
+        </w:rPr>
+        <w:t xml:space="preserve"> :new.FIZMOD := :old.FIZMOD;</w:t>
+      </w:r>
+    </w:p>
+    <w:p>
+      <w:pPr>
+        <w:rPr>
+          <w:color w:val="4472C4" w:themeColor="accent1"/>
+        </w:rPr>
+      </w:pPr>
+      <w:r>
+        <w:rPr>
+          <w:color w:val="4472C4" w:themeColor="accent1"/>
+        </w:rPr>
+        <w:t xml:space="preserve"> insert into naplo5 values(msg, sysdate, user);</w:t>
+      </w:r>
+    </w:p>
+    <w:p>
+      <w:pPr>
+        <w:rPr>
+          <w:color w:val="4472C4" w:themeColor="accent1"/>
+        </w:rPr>
+      </w:pPr>
+      <w:r>
+        <w:rPr>
+          <w:color w:val="4472C4" w:themeColor="accent1"/>
+        </w:rPr>
+        <w:t xml:space="preserve"> end if; </w:t>
+      </w:r>
+    </w:p>
+    <w:p>
+      <w:pPr>
+        <w:rPr>
+          <w:color w:val="4472C4" w:themeColor="accent1"/>
+        </w:rPr>
+      </w:pPr>
+      <w:r>
+        <w:rPr>
+          <w:color w:val="4472C4" w:themeColor="accent1"/>
+        </w:rPr>
+        <w:t>end;</w:t>
+      </w:r>
+    </w:p>
+    <w:p>
+      <w:r>
+        <w:rPr>
+          <w:noProof/>
+        </w:rPr>
         <w:drawing>
-          <wp:inline distT="0" distB="0" distL="0" distR="0" wp14:anchorId="6EFE476B" wp14:editId="1223C0A6">
-            <wp:extent cx="5760720" cy="4168140"/>
-            <wp:effectExtent l="0" t="0" r="0" b="3810"/>
-            <wp:docPr id="4" name="Kép 4"/>
+          <wp:inline distT="0" distB="0" distL="0" distR="0" wp14:anchorId="0CF71501" wp14:editId="4DE46A8B">
+            <wp:extent cx="5097780" cy="3077099"/>
+            <wp:effectExtent l="0" t="0" r="7620" b="9525"/>
+            <wp:docPr id="11" name="Kép 11"/>
             <wp:cNvGraphicFramePr>
               <a:graphicFrameLocks xmlns:a="http://schemas.openxmlformats.org/drawingml/2006/main" noChangeAspect="1"/>
             </wp:cNvGraphicFramePr>
@@ -1447,7 +1183,7 @@
                   <pic:spPr>
                     <a:xfrm>
                       <a:off x="0" y="0"/>
-                      <a:ext cx="5760720" cy="4168140"/>
+                      <a:ext cx="5102300" cy="3079827"/>
                     </a:xfrm>
                     <a:prstGeom prst="rect">
                       <a:avLst/>
@@ -1462,11 +1198,32 @@
     </w:p>
     <w:p>
       <w:r>
+        <w:t>Update Vasarlo set FIZMOD=3 where VID = 2;</w:t>
+      </w:r>
+    </w:p>
+    <w:p/>
+    <w:p>
+      <w:r>
+        <w:t>select * from Vasarlo;</w:t>
+      </w:r>
+    </w:p>
+    <w:p/>
+    <w:p>
+      <w:r>
+        <w:t>select * from naplo5;</w:t>
+      </w:r>
+    </w:p>
+    <w:p>
+      <w:r>
+        <w:rPr>
+          <w:noProof/>
+        </w:rPr>
+        <w:lastRenderedPageBreak/>
         <w:drawing>
-          <wp:inline distT="0" distB="0" distL="0" distR="0" wp14:anchorId="760BBF79" wp14:editId="3FEAF69A">
-            <wp:extent cx="5760720" cy="3267710"/>
-            <wp:effectExtent l="0" t="0" r="0" b="8890"/>
-            <wp:docPr id="5" name="Kép 5"/>
+          <wp:inline distT="0" distB="0" distL="0" distR="0" wp14:anchorId="6EFE476B" wp14:editId="1223C0A6">
+            <wp:extent cx="5760720" cy="4168140"/>
+            <wp:effectExtent l="0" t="0" r="0" b="3810"/>
+            <wp:docPr id="4" name="Kép 4"/>
             <wp:cNvGraphicFramePr>
               <a:graphicFrameLocks xmlns:a="http://schemas.openxmlformats.org/drawingml/2006/main" noChangeAspect="1"/>
             </wp:cNvGraphicFramePr>
@@ -1486,7 +1243,7 @@
                   <pic:spPr>
                     <a:xfrm>
                       <a:off x="0" y="0"/>
-                      <a:ext cx="5760720" cy="3267710"/>
+                      <a:ext cx="5760720" cy="4168140"/>
                     </a:xfrm>
                     <a:prstGeom prst="rect">
                       <a:avLst/>
@@ -1501,12 +1258,14 @@
     </w:p>
     <w:p>
       <w:r>
-        <w:lastRenderedPageBreak/>
+        <w:rPr>
+          <w:noProof/>
+        </w:rPr>
         <w:drawing>
-          <wp:inline distT="0" distB="0" distL="0" distR="0" wp14:anchorId="15661DCD" wp14:editId="3206A206">
-            <wp:extent cx="5760720" cy="2585085"/>
-            <wp:effectExtent l="0" t="0" r="0" b="5715"/>
-            <wp:docPr id="7" name="Kép 7"/>
+          <wp:inline distT="0" distB="0" distL="0" distR="0" wp14:anchorId="760BBF79" wp14:editId="3FEAF69A">
+            <wp:extent cx="5760720" cy="3267710"/>
+            <wp:effectExtent l="0" t="0" r="0" b="8890"/>
+            <wp:docPr id="5" name="Kép 5"/>
             <wp:cNvGraphicFramePr>
               <a:graphicFrameLocks xmlns:a="http://schemas.openxmlformats.org/drawingml/2006/main" noChangeAspect="1"/>
             </wp:cNvGraphicFramePr>
@@ -1526,6 +1285,49 @@
                   <pic:spPr>
                     <a:xfrm>
                       <a:off x="0" y="0"/>
+                      <a:ext cx="5760720" cy="3267710"/>
+                    </a:xfrm>
+                    <a:prstGeom prst="rect">
+                      <a:avLst/>
+                    </a:prstGeom>
+                  </pic:spPr>
+                </pic:pic>
+              </a:graphicData>
+            </a:graphic>
+          </wp:inline>
+        </w:drawing>
+      </w:r>
+    </w:p>
+    <w:p>
+      <w:r>
+        <w:rPr>
+          <w:noProof/>
+        </w:rPr>
+        <w:lastRenderedPageBreak/>
+        <w:drawing>
+          <wp:inline distT="0" distB="0" distL="0" distR="0" wp14:anchorId="15661DCD" wp14:editId="3206A206">
+            <wp:extent cx="5760720" cy="2585085"/>
+            <wp:effectExtent l="0" t="0" r="0" b="5715"/>
+            <wp:docPr id="7" name="Kép 7"/>
+            <wp:cNvGraphicFramePr>
+              <a:graphicFrameLocks xmlns:a="http://schemas.openxmlformats.org/drawingml/2006/main" noChangeAspect="1"/>
+            </wp:cNvGraphicFramePr>
+            <a:graphic xmlns:a="http://schemas.openxmlformats.org/drawingml/2006/main">
+              <a:graphicData uri="http://schemas.openxmlformats.org/drawingml/2006/picture">
+                <pic:pic xmlns:pic="http://schemas.openxmlformats.org/drawingml/2006/picture">
+                  <pic:nvPicPr>
+                    <pic:cNvPr id="1" name=""/>
+                    <pic:cNvPicPr/>
+                  </pic:nvPicPr>
+                  <pic:blipFill>
+                    <a:blip r:embed="rId12"/>
+                    <a:stretch>
+                      <a:fillRect/>
+                    </a:stretch>
+                  </pic:blipFill>
+                  <pic:spPr>
+                    <a:xfrm>
+                      <a:off x="0" y="0"/>
                       <a:ext cx="5760720" cy="2585085"/>
                     </a:xfrm>
                     <a:prstGeom prst="rect">
@@ -1541,6 +1343,9 @@
     </w:p>
     <w:p>
       <w:r>
+        <w:rPr>
+          <w:noProof/>
+        </w:rPr>
         <w:drawing>
           <wp:inline distT="0" distB="0" distL="0" distR="0" wp14:anchorId="24A8EF10" wp14:editId="22B5EE40">
             <wp:extent cx="5760720" cy="2613025"/>
@@ -1557,7 +1362,7 @@
                     <pic:cNvPicPr/>
                   </pic:nvPicPr>
                   <pic:blipFill>
-                    <a:blip r:embed="rId12"/>
+                    <a:blip r:embed="rId13"/>
                     <a:stretch>
                       <a:fillRect/>
                     </a:stretch>
